--- a/docs/Kode Forklaring.docx
+++ b/docs/Kode Forklaring.docx
@@ -12,21 +12,22 @@
     </w:p>
     <w:sdt>
       <w:sdtPr>
+        <w:rPr>
+          <w:rFonts w:asciiTheme="minorHAnsi" w:eastAsiaTheme="minorHAnsi" w:hAnsiTheme="minorHAnsi" w:cstheme="minorBidi"/>
+          <w:b w:val="0"/>
+          <w:bCs w:val="0"/>
+          <w:color w:val="auto"/>
+          <w:sz w:val="22"/>
+          <w:szCs w:val="22"/>
+          <w:lang w:eastAsia="en-US"/>
+        </w:rPr>
         <w:id w:val="-2092926266"/>
         <w:docPartObj>
           <w:docPartGallery w:val="Table of Contents"/>
           <w:docPartUnique/>
         </w:docPartObj>
       </w:sdtPr>
-      <w:sdtEndPr>
-        <w:rPr>
-          <w:rFonts w:asciiTheme="minorHAnsi" w:eastAsiaTheme="minorHAnsi" w:hAnsiTheme="minorHAnsi" w:cstheme="minorBidi"/>
-          <w:color w:val="auto"/>
-          <w:sz w:val="22"/>
-          <w:szCs w:val="22"/>
-          <w:lang w:eastAsia="en-US"/>
-        </w:rPr>
-      </w:sdtEndPr>
+      <w:sdtEndPr/>
       <w:sdtContent>
         <w:p>
           <w:pPr>
@@ -2304,6 +2305,7 @@
           <w:b/>
           <w:sz w:val="24"/>
           <w:szCs w:val="24"/>
+          <w:lang w:val="en-US"/>
         </w:rPr>
       </w:pPr>
       <w:r>
@@ -2311,12 +2313,21 @@
           <w:b/>
           <w:sz w:val="24"/>
           <w:szCs w:val="24"/>
+          <w:lang w:val="en-US"/>
         </w:rPr>
         <w:t>X.X.X Klasse Navn</w:t>
       </w:r>
     </w:p>
     <w:p>
-      <w:r>
+      <w:pPr>
+        <w:rPr>
+          <w:lang w:val="en-US"/>
+        </w:rPr>
+      </w:pPr>
+      <w:r>
+        <w:rPr>
+          <w:lang w:val="en-US"/>
+        </w:rPr>
         <w:t>X.X.X.1.X Unity Events</w:t>
       </w:r>
     </w:p>
@@ -2379,27 +2390,15 @@
     <w:p>
       <w:pPr>
         <w:pStyle w:val="Overskrift1"/>
-        <w:rPr>
-          <w:lang w:val="en-US"/>
-        </w:rPr>
       </w:pPr>
       <w:bookmarkStart w:id="1" w:name="_Toc505600050"/>
       <w:r>
-        <w:rPr>
-          <w:lang w:val="en-US"/>
-        </w:rPr>
         <w:t>1</w:t>
       </w:r>
       <w:r>
-        <w:rPr>
-          <w:lang w:val="en-US"/>
-        </w:rPr>
         <w:t xml:space="preserve"> </w:t>
       </w:r>
       <w:r>
-        <w:rPr>
-          <w:lang w:val="en-US"/>
-        </w:rPr>
         <w:t>Scripts</w:t>
       </w:r>
       <w:bookmarkEnd w:id="1"/>
@@ -2666,15 +2665,7 @@
     </w:p>
     <w:p>
       <w:r>
-        <w:t xml:space="preserve">Giver skade til dette gameobject. Denne metode bliver kaldt fra hitbox, hvis der bruges </w:t>
-      </w:r>
-      <w:proofErr w:type="spellStart"/>
-      <w:r>
-        <w:t>health</w:t>
-      </w:r>
-      <w:proofErr w:type="spellEnd"/>
-      <w:r>
-        <w:t xml:space="preserve"> bar vil den også blive opdateret her</w:t>
+        <w:t>Giver skade til dette gameobject. Denne metode bliver kaldt fra hitbox, hvis der bruges health bar vil den også blive opdateret her</w:t>
       </w:r>
       <w:r>
         <w:t>.</w:t>
@@ -3177,120 +3168,118 @@
       <w:r>
         <w:t>Ekstra</w:t>
       </w:r>
-      <w:bookmarkStart w:id="12" w:name="_GoBack"/>
       <w:bookmarkEnd w:id="11"/>
+    </w:p>
+    <w:p>
+      <w:pPr>
+        <w:pStyle w:val="Overskrift3"/>
+      </w:pPr>
+      <w:bookmarkStart w:id="12" w:name="_Toc505600061"/>
+      <w:r>
+        <w:t xml:space="preserve">1.3.1 </w:t>
+      </w:r>
+      <w:r>
+        <w:t>ChildTriggerCollider</w:t>
+      </w:r>
       <w:bookmarkEnd w:id="12"/>
     </w:p>
     <w:p>
+      <w:r>
+        <w:t>Når vores gameobject trigger et event vil den i stedet kalde en af vores properties f.eks. OnTriggerEnter() vil kalde propertie TriggerOnEnter. Dette script bliver tildelt til et child gameobject, så vi kan lave metoder inde i parent gameobject, som så kan blive sat på disse propertites.</w:t>
+      </w:r>
+    </w:p>
+    <w:p>
+      <w:pPr>
+        <w:pStyle w:val="Overskrift4"/>
+      </w:pPr>
+      <w:r>
+        <w:t xml:space="preserve">1.3.1.1.1 </w:t>
+      </w:r>
+      <w:r>
+        <w:t>OnTriggerEnter()</w:t>
+      </w:r>
+    </w:p>
+    <w:p>
+      <w:r>
+        <w:t>Tjekker om den har fået tildelt en metode fra parent, hvis den har, vil metoden blive udført.</w:t>
+      </w:r>
+    </w:p>
+    <w:p>
+      <w:pPr>
+        <w:pStyle w:val="Overskrift4"/>
+      </w:pPr>
+      <w:r>
+        <w:t xml:space="preserve">1.3.1.1.2 </w:t>
+      </w:r>
+      <w:r>
+        <w:t>OnTriggerStay()</w:t>
+      </w:r>
+    </w:p>
+    <w:p>
+      <w:r>
+        <w:t>Tjekker om den har fået tildelt en metode fra parent, hvis den har, vil metoden blive udført.</w:t>
+      </w:r>
+    </w:p>
+    <w:p>
+      <w:pPr>
+        <w:pStyle w:val="Overskrift4"/>
+      </w:pPr>
+      <w:r>
+        <w:t xml:space="preserve">1.3.1.1.3 </w:t>
+      </w:r>
+      <w:r>
+        <w:t>OnTriggerExit()</w:t>
+      </w:r>
+    </w:p>
+    <w:p>
+      <w:r>
+        <w:t>Tjekker om den har fået tildelt en metode fra parent, hvis den har</w:t>
+      </w:r>
+      <w:r>
+        <w:t>, vil metoden blive udført</w:t>
+      </w:r>
+      <w:r>
+        <w:t>.</w:t>
+      </w:r>
+    </w:p>
+    <w:p>
+      <w:pPr>
+        <w:pStyle w:val="Overskrift1"/>
+      </w:pPr>
+      <w:bookmarkStart w:id="13" w:name="_Toc505600062"/>
+      <w:r>
+        <w:t xml:space="preserve">2 </w:t>
+      </w:r>
+      <w:r>
+        <w:t>Plugins</w:t>
+      </w:r>
+      <w:bookmarkEnd w:id="13"/>
+    </w:p>
+    <w:p>
+      <w:pPr>
+        <w:pStyle w:val="Overskrift2"/>
+      </w:pPr>
+      <w:bookmarkStart w:id="14" w:name="_Toc505600063"/>
+      <w:r>
+        <w:t xml:space="preserve">2.1 </w:t>
+      </w:r>
+      <w:r>
+        <w:t>Decals</w:t>
+      </w:r>
+      <w:bookmarkEnd w:id="14"/>
+    </w:p>
+    <w:p>
       <w:pPr>
         <w:pStyle w:val="Overskrift3"/>
       </w:pPr>
-      <w:bookmarkStart w:id="13" w:name="_Toc505600061"/>
-      <w:r>
-        <w:t xml:space="preserve">1.3.1 </w:t>
-      </w:r>
-      <w:r>
-        <w:t>ChildTriggerCollider</w:t>
-      </w:r>
-      <w:bookmarkEnd w:id="13"/>
-    </w:p>
-    <w:p>
-      <w:r>
-        <w:t>Når vores gameobject trigger et event vil den i stedet kalde en af vores properties f.eks. OnTriggerEnter() vil kalde propertie TriggerOnEnter. Dette script bliver tildelt til et child gameobject, så vi kan lave metoder inde i parent gameobject, som så kan blive sat på disse propertites.</w:t>
-      </w:r>
-    </w:p>
-    <w:p>
-      <w:pPr>
-        <w:pStyle w:val="Overskrift4"/>
-      </w:pPr>
-      <w:r>
-        <w:t xml:space="preserve">1.3.1.1.1 </w:t>
-      </w:r>
-      <w:r>
-        <w:t>OnTriggerEnter()</w:t>
-      </w:r>
-    </w:p>
-    <w:p>
-      <w:r>
-        <w:t>Tjekker om den har fået tildelt en metode fra parent, hvis den har, vil metoden blive udført.</w:t>
-      </w:r>
-    </w:p>
-    <w:p>
-      <w:pPr>
-        <w:pStyle w:val="Overskrift4"/>
-      </w:pPr>
-      <w:r>
-        <w:t xml:space="preserve">1.3.1.1.2 </w:t>
-      </w:r>
-      <w:r>
-        <w:t>OnTriggerStay()</w:t>
-      </w:r>
-    </w:p>
-    <w:p>
-      <w:r>
-        <w:t>Tjekker om den har fået tildelt en metode fra parent, hvis den har, vil metoden blive udført.</w:t>
-      </w:r>
-    </w:p>
-    <w:p>
-      <w:pPr>
-        <w:pStyle w:val="Overskrift4"/>
-      </w:pPr>
-      <w:r>
-        <w:t xml:space="preserve">1.3.1.1.3 </w:t>
-      </w:r>
-      <w:r>
-        <w:t>OnTriggerExit()</w:t>
-      </w:r>
-    </w:p>
-    <w:p>
-      <w:r>
-        <w:t>Tjekker om den har fået tildelt en metode fra parent, hvis den har</w:t>
-      </w:r>
-      <w:r>
-        <w:t>, vil metoden blive udført</w:t>
-      </w:r>
-      <w:r>
-        <w:t>.</w:t>
-      </w:r>
-    </w:p>
-    <w:p>
-      <w:pPr>
-        <w:pStyle w:val="Overskrift1"/>
-      </w:pPr>
-      <w:bookmarkStart w:id="14" w:name="_Toc505600062"/>
-      <w:r>
-        <w:t xml:space="preserve">2 </w:t>
-      </w:r>
-      <w:r>
-        <w:t>Plugins</w:t>
-      </w:r>
-      <w:bookmarkEnd w:id="14"/>
-    </w:p>
-    <w:p>
-      <w:pPr>
-        <w:pStyle w:val="Overskrift2"/>
-      </w:pPr>
-      <w:bookmarkStart w:id="15" w:name="_Toc505600063"/>
-      <w:r>
-        <w:t xml:space="preserve">2.1 </w:t>
-      </w:r>
-      <w:r>
-        <w:t>Decals</w:t>
+      <w:bookmarkStart w:id="15" w:name="_Toc505600064"/>
+      <w:r>
+        <w:t xml:space="preserve">2.1.1 </w:t>
+      </w:r>
+      <w:r>
+        <w:t>DecalObject</w:t>
       </w:r>
       <w:bookmarkEnd w:id="15"/>
-    </w:p>
-    <w:p>
-      <w:pPr>
-        <w:pStyle w:val="Overskrift3"/>
-      </w:pPr>
-      <w:bookmarkStart w:id="16" w:name="_Toc505600064"/>
-      <w:r>
-        <w:t xml:space="preserve">2.1.1 </w:t>
-      </w:r>
-      <w:r>
-        <w:t>DecalObject</w:t>
-      </w:r>
-      <w:bookmarkEnd w:id="16"/>
     </w:p>
     <w:p>
       <w:r>
@@ -3358,14 +3347,14 @@
       <w:pPr>
         <w:pStyle w:val="Overskrift3"/>
       </w:pPr>
-      <w:bookmarkStart w:id="17" w:name="_Toc505600065"/>
+      <w:bookmarkStart w:id="16" w:name="_Toc505600065"/>
       <w:r>
         <w:t xml:space="preserve">2.1.2 </w:t>
       </w:r>
       <w:r>
         <w:t>BlitTexture2DExt</w:t>
       </w:r>
-      <w:bookmarkEnd w:id="17"/>
+      <w:bookmarkEnd w:id="16"/>
     </w:p>
     <w:p>
       <w:r>
@@ -3460,94 +3449,94 @@
       <w:pPr>
         <w:pStyle w:val="Overskrift3"/>
       </w:pPr>
-      <w:bookmarkStart w:id="18" w:name="_Toc505600066"/>
+      <w:bookmarkStart w:id="17" w:name="_Toc505600066"/>
       <w:r>
         <w:t xml:space="preserve">2.1.3 </w:t>
       </w:r>
       <w:r>
         <w:t>DecalObjectEditor</w:t>
       </w:r>
+      <w:bookmarkEnd w:id="17"/>
+    </w:p>
+    <w:p>
+      <w:r>
+        <w:t>Bruges ikke mere. Se DecalObject.cs beskrivelse</w:t>
+      </w:r>
+    </w:p>
+    <w:p>
+      <w:r>
+        <w:t>Vi har lavet dette CustomEditor så vi nemt kan flytte decal (CTRL + Klik) også kan vi se et billede af valgte decal plus vi kan ændre flere på en gang.</w:t>
+      </w:r>
+    </w:p>
+    <w:p>
+      <w:pPr>
+        <w:pStyle w:val="Overskrift4"/>
+      </w:pPr>
+      <w:r>
+        <w:t xml:space="preserve">2.1.3.1.1 </w:t>
+      </w:r>
+      <w:r>
+        <w:t>OnEnable()</w:t>
+      </w:r>
+    </w:p>
+    <w:p>
+      <w:r>
+        <w:t>Når scriptet bliver aktiv, finder vi de properties der skal kunne blive ændret i og gemmer dem så vi ikke skal bruge resources på at finde dem hele tiden.</w:t>
+      </w:r>
+    </w:p>
+    <w:p>
+      <w:pPr>
+        <w:pStyle w:val="Overskrift4"/>
+      </w:pPr>
+      <w:r>
+        <w:t xml:space="preserve">2.1.3.1.2 </w:t>
+      </w:r>
+      <w:r>
+        <w:t>OnSceneGUI()</w:t>
+      </w:r>
+    </w:p>
+    <w:p>
+      <w:r>
+        <w:t>Tjekker om man holder ctrl nede og klikker på en overflade, hvis man gør det flytter vi decal der hen.</w:t>
+      </w:r>
+    </w:p>
+    <w:p>
+      <w:pPr>
+        <w:pStyle w:val="Overskrift4"/>
+      </w:pPr>
+      <w:r>
+        <w:t xml:space="preserve">2.1.3.1.3 </w:t>
+      </w:r>
+      <w:r>
+        <w:t>OnInspectorGUI()</w:t>
+      </w:r>
+    </w:p>
+    <w:p>
+      <w:r>
+        <w:t xml:space="preserve">Her </w:t>
+      </w:r>
+      <w:r>
+        <w:t>ændrer</w:t>
+      </w:r>
+      <w:r>
+        <w:t xml:space="preserve"> vi udseende for DecalObject scripet i Inspector vinduet. Vi gør dette i et CustomEditor script så vi kan se billedet af decal.</w:t>
+      </w:r>
+    </w:p>
+    <w:p>
+      <w:pPr>
+        <w:pStyle w:val="Overskrift3"/>
+      </w:pPr>
+      <w:bookmarkStart w:id="18" w:name="_Toc505600067"/>
+      <w:r>
+        <w:t xml:space="preserve">2.1.4 </w:t>
+      </w:r>
+      <w:r>
+        <w:t>DecalWindow</w:t>
+      </w:r>
       <w:bookmarkEnd w:id="18"/>
     </w:p>
     <w:p>
       <w:r>
-        <w:t>Bruges ikke mere. Se DecalObject.cs beskrivelse</w:t>
-      </w:r>
-    </w:p>
-    <w:p>
-      <w:r>
-        <w:t>Vi har lavet dette CustomEditor så vi nemt kan flytte decal (CTRL + Klik) også kan vi se et billede af valgte decal plus vi kan ændre flere på en gang.</w:t>
-      </w:r>
-    </w:p>
-    <w:p>
-      <w:pPr>
-        <w:pStyle w:val="Overskrift4"/>
-      </w:pPr>
-      <w:r>
-        <w:t xml:space="preserve">2.1.3.1.1 </w:t>
-      </w:r>
-      <w:r>
-        <w:t>OnEnable()</w:t>
-      </w:r>
-    </w:p>
-    <w:p>
-      <w:r>
-        <w:t>Når scriptet bliver aktiv, finder vi de properties der skal kunne blive ændret i og gemmer dem så vi ikke skal bruge resources på at finde dem hele tiden.</w:t>
-      </w:r>
-    </w:p>
-    <w:p>
-      <w:pPr>
-        <w:pStyle w:val="Overskrift4"/>
-      </w:pPr>
-      <w:r>
-        <w:t xml:space="preserve">2.1.3.1.2 </w:t>
-      </w:r>
-      <w:r>
-        <w:t>OnSceneGUI()</w:t>
-      </w:r>
-    </w:p>
-    <w:p>
-      <w:r>
-        <w:t>Tjekker om man holder ctrl nede og klikker på en overflade, hvis man gør det flytter vi decal der hen.</w:t>
-      </w:r>
-    </w:p>
-    <w:p>
-      <w:pPr>
-        <w:pStyle w:val="Overskrift4"/>
-      </w:pPr>
-      <w:r>
-        <w:t xml:space="preserve">2.1.3.1.3 </w:t>
-      </w:r>
-      <w:r>
-        <w:t>OnInspectorGUI()</w:t>
-      </w:r>
-    </w:p>
-    <w:p>
-      <w:r>
-        <w:t xml:space="preserve">Her </w:t>
-      </w:r>
-      <w:r>
-        <w:t>ændrer</w:t>
-      </w:r>
-      <w:r>
-        <w:t xml:space="preserve"> vi udseende for DecalObject scripet i Inspector vinduet. Vi gør dette i et CustomEditor script så vi kan se billedet af decal.</w:t>
-      </w:r>
-    </w:p>
-    <w:p>
-      <w:pPr>
-        <w:pStyle w:val="Overskrift3"/>
-      </w:pPr>
-      <w:bookmarkStart w:id="19" w:name="_Toc505600067"/>
-      <w:r>
-        <w:t xml:space="preserve">2.1.4 </w:t>
-      </w:r>
-      <w:r>
-        <w:t>DecalWindow</w:t>
-      </w:r>
-      <w:bookmarkEnd w:id="19"/>
-    </w:p>
-    <w:p>
-      <w:r>
         <w:t>Bruges ikke mere.</w:t>
       </w:r>
       <w:r>
@@ -3555,13 +3544,8 @@
       </w:r>
     </w:p>
     <w:p>
-      <w:proofErr w:type="gramStart"/>
-      <w:r>
-        <w:t>Et</w:t>
-      </w:r>
-      <w:proofErr w:type="gramEnd"/>
-      <w:r>
-        <w:t xml:space="preserve"> editor vindue der gør det nemt at oprette nye decals.</w:t>
+      <w:r>
+        <w:t>Et editor vindue der gør det nemt at oprette nye decals.</w:t>
       </w:r>
     </w:p>
     <w:p>
@@ -3631,6 +3615,9 @@
         </w:rPr>
       </w:pPr>
       <w:r>
+        <w:rPr>
+          <w:lang w:val="en-US"/>
+        </w:rPr>
         <w:t>2.1.4.</w:t>
       </w:r>
       <w:r>
@@ -3655,85 +3642,169 @@
       <w:pPr>
         <w:pStyle w:val="Overskrift2"/>
       </w:pPr>
-      <w:bookmarkStart w:id="20" w:name="_Toc505600068"/>
+      <w:bookmarkStart w:id="19" w:name="_Toc505600068"/>
       <w:r>
         <w:t xml:space="preserve">2.2 </w:t>
       </w:r>
       <w:r>
         <w:t>PrefabChanger</w:t>
       </w:r>
+      <w:bookmarkEnd w:id="19"/>
+    </w:p>
+    <w:p>
+      <w:pPr>
+        <w:pStyle w:val="Overskrift3"/>
+      </w:pPr>
+      <w:bookmarkStart w:id="20" w:name="_Toc505600069"/>
+      <w:r>
+        <w:t xml:space="preserve">2.2.1 </w:t>
+      </w:r>
+      <w:r>
+        <w:t>PrefabChangerWindow</w:t>
+      </w:r>
       <w:bookmarkEnd w:id="20"/>
     </w:p>
     <w:p>
+      <w:r>
+        <w:t>Med dette kan vi sætte mange prefabs ind i en liste hvorefter vi så kan vælge en eller flere gameobjecter også sige at de skal skifte ud med det valgte prefab i listen.</w:t>
+      </w:r>
+    </w:p>
+    <w:p>
+      <w:pPr>
+        <w:pStyle w:val="Overskrift4"/>
+      </w:pPr>
+      <w:r>
+        <w:t>2.2.1.</w:t>
+      </w:r>
+      <w:r>
+        <w:t xml:space="preserve">1.1 </w:t>
+      </w:r>
+      <w:r>
+        <w:t>OnGUI()</w:t>
+      </w:r>
+    </w:p>
+    <w:p>
+      <w:r>
+        <w:t>Vores vindue udseende</w:t>
+      </w:r>
+    </w:p>
+    <w:p>
+      <w:pPr>
+        <w:pStyle w:val="Overskrift4"/>
+      </w:pPr>
+      <w:r>
+        <w:t>2.2.1.</w:t>
+      </w:r>
+      <w:r>
+        <w:t>2.1 ShowWindow()</w:t>
+      </w:r>
+    </w:p>
+    <w:p>
+      <w:r>
+        <w:t>Åbner vores vindue.</w:t>
+      </w:r>
+    </w:p>
+    <w:p>
+      <w:pPr>
+        <w:pStyle w:val="Overskrift4"/>
+      </w:pPr>
+      <w:r>
+        <w:t>2.2.1.</w:t>
+      </w:r>
+      <w:r>
+        <w:t xml:space="preserve">3.1 </w:t>
+      </w:r>
+      <w:r>
+        <w:t>Button_OnMakeChange()</w:t>
+      </w:r>
+    </w:p>
+    <w:p>
+      <w:r>
+        <w:t>Apply knap. Her udskifter vi de valgte gameobjecter</w:t>
+      </w:r>
+      <w:r>
+        <w:t>.</w:t>
+      </w:r>
+    </w:p>
+    <w:p>
+      <w:pPr>
+        <w:pStyle w:val="Overskrift4"/>
+      </w:pPr>
+      <w:r>
+        <w:t>2.2.1.</w:t>
+      </w:r>
+      <w:r>
+        <w:t xml:space="preserve">3.2 </w:t>
+      </w:r>
+      <w:r>
+        <w:t>Button_OnRemove()</w:t>
+      </w:r>
+    </w:p>
+    <w:p>
+      <w:r>
+        <w:t>Fjerner valgte option fra listen.</w:t>
+      </w:r>
+    </w:p>
+    <w:p>
+      <w:pPr>
+        <w:pStyle w:val="Overskrift4"/>
+      </w:pPr>
+      <w:r>
+        <w:t>2.2.1.</w:t>
+      </w:r>
+      <w:r>
+        <w:t xml:space="preserve">3.3 </w:t>
+      </w:r>
+      <w:r>
+        <w:t>Inser</w:t>
+      </w:r>
+      <w:r>
+        <w:t>t</w:t>
+      </w:r>
+      <w:r>
+        <w:t>PrefabOption</w:t>
+      </w:r>
+      <w:r>
+        <w:t>()</w:t>
+      </w:r>
+    </w:p>
+    <w:p>
+      <w:r>
+        <w:t>Tilføjer en ny option til listen.</w:t>
+      </w:r>
+    </w:p>
+    <w:p>
       <w:pPr>
         <w:pStyle w:val="Overskrift3"/>
       </w:pPr>
-      <w:bookmarkStart w:id="21" w:name="_Toc505600069"/>
-      <w:r>
-        <w:t xml:space="preserve">2.2.1 </w:t>
-      </w:r>
-      <w:r>
-        <w:t>PrefabChangerWindow</w:t>
+      <w:bookmarkStart w:id="21" w:name="_Toc505600070"/>
+      <w:r>
+        <w:t xml:space="preserve">2.2.2 </w:t>
+      </w:r>
+      <w:r>
+        <w:t>PrefabOption</w:t>
       </w:r>
       <w:bookmarkEnd w:id="21"/>
     </w:p>
     <w:p>
       <w:r>
-        <w:t>Med dette kan vi sætte mange prefabs ind i en liste hvorefter vi så kan vælge en eller flere gameobjecter også sige at de skal skifte ud med det valgte prefab i listen.</w:t>
-      </w:r>
-    </w:p>
-    <w:p>
-      <w:pPr>
-        <w:pStyle w:val="Overskrift4"/>
-      </w:pPr>
-      <w:r>
-        <w:t>2.2.1.</w:t>
-      </w:r>
-      <w:r>
-        <w:t xml:space="preserve">1.1 </w:t>
-      </w:r>
-      <w:r>
-        <w:t>OnGUI()</w:t>
-      </w:r>
-    </w:p>
-    <w:p>
-      <w:r>
-        <w:t>Vores vindue udseende</w:t>
-      </w:r>
-    </w:p>
-    <w:p>
-      <w:pPr>
-        <w:pStyle w:val="Overskrift4"/>
-      </w:pPr>
-      <w:r>
-        <w:t>2.2.1.</w:t>
-      </w:r>
-      <w:r>
-        <w:t>2.1 ShowWindow()</w:t>
-      </w:r>
-    </w:p>
-    <w:p>
-      <w:r>
-        <w:t>Åbner vores vindue.</w:t>
-      </w:r>
-    </w:p>
-    <w:p>
-      <w:pPr>
-        <w:pStyle w:val="Overskrift4"/>
-      </w:pPr>
-      <w:r>
-        <w:t>2.2.1.</w:t>
-      </w:r>
-      <w:r>
-        <w:t xml:space="preserve">3.1 </w:t>
-      </w:r>
-      <w:r>
-        <w:t>Button_OnMakeChange()</w:t>
-      </w:r>
-    </w:p>
-    <w:p>
-      <w:r>
-        <w:t>Apply knap. Her udskifter vi de valgte gameobjecter</w:t>
+        <w:t>Option box der kan holde på en prefab med apply og remove knap. Har unik id så man kan kende forskel.</w:t>
+      </w:r>
+    </w:p>
+    <w:p>
+      <w:pPr>
+        <w:pStyle w:val="Overskrift4"/>
+      </w:pPr>
+      <w:r>
+        <w:t xml:space="preserve">2.2.2.2.1 </w:t>
+      </w:r>
+      <w:r>
+        <w:t>PrefabOption()</w:t>
+      </w:r>
+    </w:p>
+    <w:p>
+      <w:r>
+        <w:t>Giver vores fields værdier</w:t>
       </w:r>
       <w:r>
         <w:t>.</w:t>
@@ -3744,75 +3815,47 @@
         <w:pStyle w:val="Overskrift4"/>
       </w:pPr>
       <w:r>
-        <w:t>2.2.1.</w:t>
-      </w:r>
-      <w:r>
-        <w:t xml:space="preserve">3.2 </w:t>
-      </w:r>
-      <w:r>
-        <w:t>Button_OnRemove()</w:t>
-      </w:r>
-    </w:p>
-    <w:p>
-      <w:r>
-        <w:t>Fjerner valgte option fra listen.</w:t>
-      </w:r>
-    </w:p>
-    <w:p>
-      <w:pPr>
-        <w:pStyle w:val="Overskrift4"/>
-      </w:pPr>
-      <w:r>
-        <w:t>2.2.1.</w:t>
-      </w:r>
-      <w:r>
-        <w:t xml:space="preserve">3.3 </w:t>
-      </w:r>
-      <w:r>
-        <w:t>Inser</w:t>
-      </w:r>
-      <w:r>
-        <w:t>t</w:t>
-      </w:r>
-      <w:r>
-        <w:t>PrefabOption</w:t>
-      </w:r>
-      <w:r>
-        <w:t>()</w:t>
-      </w:r>
-    </w:p>
-    <w:p>
-      <w:r>
-        <w:t>Tilføjer en ny option til listen.</w:t>
+        <w:t xml:space="preserve">2.2.2.2.2 </w:t>
+      </w:r>
+      <w:r>
+        <w:t>Display()</w:t>
+      </w:r>
+    </w:p>
+    <w:p>
+      <w:r>
+        <w:t>Udseende for option box.</w:t>
       </w:r>
     </w:p>
     <w:p>
       <w:pPr>
         <w:pStyle w:val="Overskrift3"/>
       </w:pPr>
-      <w:bookmarkStart w:id="22" w:name="_Toc505600070"/>
-      <w:r>
-        <w:t xml:space="preserve">2.2.2 </w:t>
-      </w:r>
-      <w:r>
-        <w:t>PrefabOption</w:t>
+      <w:bookmarkStart w:id="22" w:name="_Toc505600071"/>
+      <w:r>
+        <w:t xml:space="preserve">2.2.3 </w:t>
+      </w:r>
+      <w:r>
+        <w:t>ButtonInfo</w:t>
       </w:r>
       <w:bookmarkEnd w:id="22"/>
     </w:p>
     <w:p>
       <w:r>
-        <w:t>Option box der kan holde på en prefab med apply og remove knap. Har unik id så man kan kende forskel.</w:t>
-      </w:r>
-    </w:p>
-    <w:p>
-      <w:pPr>
-        <w:pStyle w:val="Overskrift4"/>
-      </w:pPr>
-      <w:r>
-        <w:t xml:space="preserve">2.2.2.2.1 </w:t>
-      </w:r>
-      <w:r>
-        <w:t>PrefabOption()</w:t>
+        <w:t>En Button der kan udføre et event</w:t>
+      </w:r>
+      <w:r>
+        <w:t>.</w:t>
+      </w:r>
+    </w:p>
+    <w:p>
+      <w:pPr>
+        <w:pStyle w:val="Overskrift4"/>
+      </w:pPr>
+      <w:r>
+        <w:t xml:space="preserve">2.2.3.2.1 </w:t>
+      </w:r>
+      <w:r>
+        <w:t>ButtonInfo()</w:t>
       </w:r>
     </w:p>
     <w:p>
@@ -3828,7 +3871,7 @@
         <w:pStyle w:val="Overskrift4"/>
       </w:pPr>
       <w:r>
-        <w:t xml:space="preserve">2.2.2.2.2 </w:t>
+        <w:t xml:space="preserve">2.2.3.2.2 </w:t>
       </w:r>
       <w:r>
         <w:t>Display()</w:t>
@@ -3836,62 +3879,6 @@
     </w:p>
     <w:p>
       <w:r>
-        <w:t>Udseende for option box.</w:t>
-      </w:r>
-    </w:p>
-    <w:p>
-      <w:pPr>
-        <w:pStyle w:val="Overskrift3"/>
-      </w:pPr>
-      <w:bookmarkStart w:id="23" w:name="_Toc505600071"/>
-      <w:r>
-        <w:t xml:space="preserve">2.2.3 </w:t>
-      </w:r>
-      <w:r>
-        <w:t>ButtonInfo</w:t>
-      </w:r>
-      <w:bookmarkEnd w:id="23"/>
-    </w:p>
-    <w:p>
-      <w:r>
-        <w:t>En Button der kan udføre et event</w:t>
-      </w:r>
-      <w:r>
-        <w:t>.</w:t>
-      </w:r>
-    </w:p>
-    <w:p>
-      <w:pPr>
-        <w:pStyle w:val="Overskrift4"/>
-      </w:pPr>
-      <w:r>
-        <w:t xml:space="preserve">2.2.3.2.1 </w:t>
-      </w:r>
-      <w:r>
-        <w:t>ButtonInfo()</w:t>
-      </w:r>
-    </w:p>
-    <w:p>
-      <w:r>
-        <w:t>Giver vores fields værdier</w:t>
-      </w:r>
-      <w:r>
-        <w:t>.</w:t>
-      </w:r>
-    </w:p>
-    <w:p>
-      <w:pPr>
-        <w:pStyle w:val="Overskrift4"/>
-      </w:pPr>
-      <w:r>
-        <w:t xml:space="preserve">2.2.3.2.2 </w:t>
-      </w:r>
-      <w:r>
-        <w:t>Display()</w:t>
-      </w:r>
-    </w:p>
-    <w:p>
-      <w:r>
         <w:t>Udseende for knap.</w:t>
       </w:r>
     </w:p>
@@ -3899,7 +3886,7 @@
       <w:pPr>
         <w:pStyle w:val="Overskrift2"/>
       </w:pPr>
-      <w:bookmarkStart w:id="24" w:name="_Toc505600072"/>
+      <w:bookmarkStart w:id="23" w:name="_Toc505600072"/>
       <w:r>
         <w:lastRenderedPageBreak/>
         <w:t xml:space="preserve">2.3 </w:t>
@@ -3907,22 +3894,22 @@
       <w:r>
         <w:t>PrefabPlacer</w:t>
       </w:r>
+      <w:bookmarkEnd w:id="23"/>
+    </w:p>
+    <w:p>
+      <w:pPr>
+        <w:pStyle w:val="Overskrift3"/>
+      </w:pPr>
+      <w:bookmarkStart w:id="24" w:name="_Toc505600073"/>
+      <w:r>
+        <w:t xml:space="preserve">2.3.1 </w:t>
+      </w:r>
+      <w:r>
+        <w:t>PrefabPlacerWindow</w:t>
+      </w:r>
       <w:bookmarkEnd w:id="24"/>
     </w:p>
     <w:p>
-      <w:pPr>
-        <w:pStyle w:val="Overskrift3"/>
-      </w:pPr>
-      <w:bookmarkStart w:id="25" w:name="_Toc505600073"/>
-      <w:r>
-        <w:t xml:space="preserve">2.3.1 </w:t>
-      </w:r>
-      <w:r>
-        <w:t>PrefabPlacerWindow</w:t>
-      </w:r>
-      <w:bookmarkEnd w:id="25"/>
-    </w:p>
-    <w:p>
       <w:r>
         <w:t>Dette er et plugin til Unity som ikke har noget med spillet at gøre. Denne klasse gør at vi kan placere mange prefabs på en engang i stedet for at placer 1 af gangen. Når man holder musen nede bliver der placeret prefabs inden for den radius man har valgt. Man vælger selv prefabs.</w:t>
       </w:r>
@@ -3973,7 +3960,23 @@
         <w:pStyle w:val="Overskrift4"/>
       </w:pPr>
       <w:r>
+        <w:t>2.3.1.2.1 ShowWindow()</w:t>
+      </w:r>
+    </w:p>
+    <w:p>
+      <w:r>
+        <w:t>Åbner vindue.</w:t>
+      </w:r>
+    </w:p>
+    <w:p>
+      <w:pPr>
+        <w:pStyle w:val="Overskrift4"/>
+      </w:pPr>
+      <w:r>
         <w:t>2.3.1. 3.1</w:t>
+      </w:r>
+      <w:r>
+        <w:t xml:space="preserve"> </w:t>
       </w:r>
       <w:r>
         <w:t>OnSceneView()</w:t>
@@ -4153,6 +4156,9 @@
         </w:rPr>
       </w:pPr>
       <w:r>
+        <w:rPr>
+          <w:lang w:val="en-US"/>
+        </w:rPr>
         <w:t xml:space="preserve">2.3.1. </w:t>
       </w:r>
       <w:r>
@@ -4178,21 +4184,7 @@
         <w:rPr>
           <w:lang w:val="en-US"/>
         </w:rPr>
-        <w:t xml:space="preserve">Array version </w:t>
-      </w:r>
-      <w:proofErr w:type="gramStart"/>
-      <w:r>
-        <w:rPr>
-          <w:lang w:val="en-US"/>
-        </w:rPr>
-        <w:t>af</w:t>
-      </w:r>
-      <w:proofErr w:type="gramEnd"/>
-      <w:r>
-        <w:rPr>
-          <w:lang w:val="en-US"/>
-        </w:rPr>
-        <w:t xml:space="preserve"> EditorGUILayout.ObjectField</w:t>
+        <w:t>Array version af EditorGUILayout.ObjectField</w:t>
       </w:r>
       <w:r>
         <w:rPr>
@@ -4205,292 +4197,346 @@
       <w:pPr>
         <w:pStyle w:val="Overskrift2"/>
       </w:pPr>
-      <w:bookmarkStart w:id="26" w:name="_Toc505600074"/>
-      <w:r>
+      <w:bookmarkStart w:id="25" w:name="_Toc505600074"/>
+      <w:r>
+        <w:lastRenderedPageBreak/>
         <w:t xml:space="preserve">2.4 </w:t>
       </w:r>
       <w:r>
         <w:t>MaterialReplacer</w:t>
       </w:r>
+      <w:bookmarkEnd w:id="25"/>
+    </w:p>
+    <w:p>
+      <w:pPr>
+        <w:pStyle w:val="Overskrift3"/>
+      </w:pPr>
+      <w:bookmarkStart w:id="26" w:name="_Toc505600075"/>
+      <w:r>
+        <w:t xml:space="preserve">2.4.1 </w:t>
+      </w:r>
+      <w:r>
+        <w:t>MaterialReplacerWindow</w:t>
+      </w:r>
       <w:bookmarkEnd w:id="26"/>
     </w:p>
     <w:p>
+      <w:r>
+        <w:t>Den her klasse gør det muligt for os at</w:t>
+      </w:r>
+      <w:r>
+        <w:t xml:space="preserve"> udskifte</w:t>
+      </w:r>
+      <w:r>
+        <w:t xml:space="preserve"> materialer på mange forskellige objecter</w:t>
+      </w:r>
+      <w:r>
+        <w:t xml:space="preserve"> </w:t>
+      </w:r>
+      <w:r>
+        <w:t>på samme tid og på en nem måde.</w:t>
+      </w:r>
+    </w:p>
+    <w:p>
+      <w:pPr>
+        <w:pStyle w:val="Overskrift4"/>
+      </w:pPr>
+      <w:r>
+        <w:t xml:space="preserve">2.4.1.1.1 </w:t>
+      </w:r>
+      <w:r>
+        <w:t>OnGUI()</w:t>
+      </w:r>
+    </w:p>
+    <w:p>
+      <w:r>
+        <w:t>Her laver vi layout på vores vindue og fortæller hvad de forskellige ting skal gøre</w:t>
+      </w:r>
+      <w:r>
+        <w:t>.</w:t>
+      </w:r>
+    </w:p>
+    <w:p>
+      <w:pPr>
+        <w:pStyle w:val="Overskrift4"/>
+      </w:pPr>
+      <w:r>
+        <w:t>2.4.1.2.1 ShowWindow()</w:t>
+      </w:r>
+    </w:p>
+    <w:p>
+      <w:r>
+        <w:t>Viser vinduet.</w:t>
+      </w:r>
+    </w:p>
+    <w:p>
+      <w:pPr>
+        <w:pStyle w:val="Overskrift4"/>
+      </w:pPr>
+      <w:r>
+        <w:t xml:space="preserve">2.4.1.2.2 </w:t>
+      </w:r>
+      <w:r>
+        <w:t>ReplaceMaterial()</w:t>
+      </w:r>
+    </w:p>
+    <w:p>
+      <w:r>
+        <w:t>Leder efter et material og udskifter den med noget andet material. Man kan vælge at den også skal tjekke child igennem.</w:t>
+      </w:r>
+    </w:p>
+    <w:p>
+      <w:pPr>
+        <w:pStyle w:val="Overskrift4"/>
+      </w:pPr>
+      <w:r>
+        <w:t xml:space="preserve">2.4.1.3.1 </w:t>
+      </w:r>
+      <w:r>
+        <w:t>GetMaterial()</w:t>
+      </w:r>
+    </w:p>
+    <w:p>
+      <w:r>
+        <w:t>Henter material fra gameobject.</w:t>
+      </w:r>
+    </w:p>
+    <w:p>
+      <w:pPr>
+        <w:pStyle w:val="Overskrift4"/>
+      </w:pPr>
+      <w:r>
+        <w:t xml:space="preserve">2.4.1.3.2 </w:t>
+      </w:r>
+      <w:r>
+        <w:t>HasMaterial()</w:t>
+      </w:r>
+    </w:p>
+    <w:p>
+      <w:r>
+        <w:t>Tjekker om gameobjectet har et material.</w:t>
+      </w:r>
+    </w:p>
+    <w:p>
       <w:pPr>
         <w:pStyle w:val="Overskrift3"/>
       </w:pPr>
-      <w:bookmarkStart w:id="27" w:name="_Toc505600075"/>
-      <w:r>
-        <w:t xml:space="preserve">2.4.1 </w:t>
-      </w:r>
-      <w:r>
-        <w:t>MaterialReplacerWindow</w:t>
+      <w:bookmarkStart w:id="27" w:name="_Toc505600076"/>
+      <w:r>
+        <w:t xml:space="preserve">2.4.1.3.3 </w:t>
+      </w:r>
+      <w:r>
+        <w:t>SetReplaceMaterial()</w:t>
       </w:r>
       <w:bookmarkEnd w:id="27"/>
     </w:p>
     <w:p>
       <w:r>
-        <w:t>Den her klasse gør det muligt for os at</w:t>
-      </w:r>
-      <w:r>
-        <w:t xml:space="preserve"> udskifte</w:t>
-      </w:r>
-      <w:r>
-        <w:t xml:space="preserve"> materialer på mange forskellige objecter</w:t>
-      </w:r>
-      <w:r>
-        <w:t xml:space="preserve"> </w:t>
-      </w:r>
-      <w:r>
-        <w:t xml:space="preserve">på samme tid og </w:t>
+        <w:t>Leder efter et material og udskifter den med noget andet material.</w:t>
+      </w:r>
+    </w:p>
+    <w:p>
+      <w:pPr>
+        <w:pStyle w:val="Overskrift2"/>
+      </w:pPr>
+      <w:bookmarkStart w:id="28" w:name="_Toc505600077"/>
+      <w:r>
+        <w:t xml:space="preserve">2.5 </w:t>
+      </w:r>
+      <w:r>
+        <w:t>RandomHouseColor</w:t>
+      </w:r>
+      <w:bookmarkEnd w:id="28"/>
+    </w:p>
+    <w:p>
+      <w:pPr>
+        <w:pStyle w:val="Overskrift3"/>
+      </w:pPr>
+      <w:bookmarkStart w:id="29" w:name="_Toc505600078"/>
+      <w:r>
+        <w:t xml:space="preserve">2.5.1 </w:t>
+      </w:r>
+      <w:r>
+        <w:t>RandomHouseColorParent</w:t>
+      </w:r>
+      <w:bookmarkEnd w:id="29"/>
+    </w:p>
+    <w:p>
+      <w:r>
+        <w:t>Klassen tilføjes til de gameobjecter som skal skifte. farve når man er i CustomEditor og klikker på en knap.</w:t>
+      </w:r>
+    </w:p>
+    <w:p>
+      <w:pPr>
+        <w:pStyle w:val="Overskrift4"/>
+      </w:pPr>
+      <w:r>
+        <w:t xml:space="preserve">2.5.1. 2.1 </w:t>
+      </w:r>
+      <w:r>
+        <w:t>ChangeColorByRandom()</w:t>
+      </w:r>
+    </w:p>
+    <w:p>
+      <w:r>
+        <w:t>Giver gameobjectet en tilfældig farve fra vores liste af farver.</w:t>
+      </w:r>
+    </w:p>
+    <w:p>
+      <w:pPr>
+        <w:pStyle w:val="Overskrift4"/>
+      </w:pPr>
+      <w:r>
+        <w:t xml:space="preserve">2.5.1. 2.2 </w:t>
+      </w:r>
+      <w:r>
+        <w:t>ReplaceMaterial()</w:t>
+      </w:r>
+    </w:p>
+    <w:p>
+      <w:r>
+        <w:t>Leder efter et material og udskifter den med noget andet material. Man kan vælge at den også skal tjekke child igennem.</w:t>
+      </w:r>
+    </w:p>
+    <w:p>
+      <w:pPr>
+        <w:pStyle w:val="Overskrift4"/>
+      </w:pPr>
+      <w:r>
+        <w:t xml:space="preserve">2.5.1. 3.1 </w:t>
+      </w:r>
+      <w:r>
+        <w:t>GetMaterial()</w:t>
+      </w:r>
+    </w:p>
+    <w:p>
+      <w:r>
+        <w:t>Henter material fra gameobject.</w:t>
+      </w:r>
+    </w:p>
+    <w:p>
+      <w:pPr>
+        <w:pStyle w:val="Overskrift4"/>
+      </w:pPr>
+      <w:r>
+        <w:t xml:space="preserve">2.5.1. 3.2 </w:t>
+      </w:r>
+      <w:r>
+        <w:t>HasMaterial()</w:t>
+      </w:r>
+    </w:p>
+    <w:p>
+      <w:r>
+        <w:t>Tjekker om gameobjectet har et material.</w:t>
+      </w:r>
+    </w:p>
+    <w:p>
+      <w:pPr>
+        <w:pStyle w:val="Overskrift4"/>
+      </w:pPr>
+      <w:r>
+        <w:t xml:space="preserve">2.5.1. 3.3 </w:t>
+      </w:r>
+      <w:r>
+        <w:t>SetReplaceMaterial()</w:t>
+      </w:r>
+    </w:p>
+    <w:p>
+      <w:r>
+        <w:t>Leder efter et material og udskifter den med noget andet material.</w:t>
+      </w:r>
+    </w:p>
+    <w:p>
+      <w:pPr>
+        <w:pStyle w:val="Overskrift3"/>
+      </w:pPr>
+      <w:bookmarkStart w:id="30" w:name="_Toc505600079"/>
+      <w:r>
+        <w:t xml:space="preserve">2.5.2 </w:t>
+      </w:r>
+      <w:r>
+        <w:t>RandomHouseColorEditor</w:t>
+      </w:r>
+      <w:bookmarkEnd w:id="30"/>
+    </w:p>
+    <w:p>
+      <w:r>
+        <w:t xml:space="preserve">Tilføjer en knap til gameobject som har RandomHouseColorParent component, når man trykke på knappen </w:t>
       </w:r>
       <w:r>
         <w:lastRenderedPageBreak/>
-        <w:t>på en nem måde.</w:t>
-      </w:r>
-    </w:p>
-    <w:p>
-      <w:pPr>
-        <w:pStyle w:val="Overskrift4"/>
-      </w:pPr>
-      <w:r>
-        <w:t xml:space="preserve">2.4.1.1.1 </w:t>
-      </w:r>
-      <w:r>
-        <w:t>OnGUI()</w:t>
-      </w:r>
-    </w:p>
-    <w:p>
-      <w:r>
-        <w:t>Her laver vi layout på vores vindue og fortæller hvad de forskellige ting skal gøre</w:t>
-      </w:r>
-      <w:r>
-        <w:t>.</w:t>
-      </w:r>
-    </w:p>
-    <w:p>
-      <w:pPr>
-        <w:pStyle w:val="Overskrift4"/>
-      </w:pPr>
-      <w:r>
-        <w:t>2.4.1.2.1 ShowWindow()</w:t>
-      </w:r>
-    </w:p>
-    <w:p>
-      <w:r>
-        <w:t>Viser vinduet.</w:t>
-      </w:r>
-    </w:p>
-    <w:p>
-      <w:pPr>
-        <w:pStyle w:val="Overskrift4"/>
-      </w:pPr>
-      <w:r>
-        <w:t xml:space="preserve">2.4.1.2.2 </w:t>
-      </w:r>
-      <w:r>
-        <w:t>ReplaceMaterial()</w:t>
-      </w:r>
-    </w:p>
-    <w:p>
-      <w:r>
-        <w:t>Leder efter et material og udskifter den med noget andet material. Man kan vælge at den også skal tjekke child igennem.</w:t>
-      </w:r>
-    </w:p>
-    <w:p>
-      <w:pPr>
-        <w:pStyle w:val="Overskrift4"/>
-      </w:pPr>
-      <w:r>
-        <w:t xml:space="preserve">2.4.1.3.1 </w:t>
-      </w:r>
-      <w:r>
-        <w:t>GetMaterial()</w:t>
-      </w:r>
-    </w:p>
-    <w:p>
-      <w:r>
-        <w:t>Henter material fra gameobject.</w:t>
-      </w:r>
-    </w:p>
-    <w:p>
-      <w:pPr>
-        <w:pStyle w:val="Overskrift4"/>
-      </w:pPr>
-      <w:r>
-        <w:t xml:space="preserve">2.4.1.3.2 </w:t>
-      </w:r>
-      <w:r>
-        <w:t>HasMaterial()</w:t>
-      </w:r>
-    </w:p>
-    <w:p>
-      <w:r>
-        <w:t>Tjekker om gameobjectet har et material.</w:t>
-      </w:r>
-    </w:p>
-    <w:p>
-      <w:pPr>
-        <w:pStyle w:val="Overskrift3"/>
-      </w:pPr>
-      <w:bookmarkStart w:id="28" w:name="_Toc505600076"/>
-      <w:r>
-        <w:t xml:space="preserve">2.4.1.3.3 </w:t>
-      </w:r>
-      <w:r>
-        <w:t>SetReplaceMaterial()</w:t>
-      </w:r>
-      <w:bookmarkEnd w:id="28"/>
-    </w:p>
-    <w:p>
-      <w:r>
-        <w:t>Leder efter et material og udskifter den med noget andet material.</w:t>
+        <w:t>skifter den farverne.</w:t>
+      </w:r>
+    </w:p>
+    <w:p>
+      <w:pPr>
+        <w:pStyle w:val="Overskrift4"/>
+      </w:pPr>
+      <w:r>
+        <w:t xml:space="preserve">2.5.2.1.1 </w:t>
+      </w:r>
+      <w:r>
+        <w:t>OnInsectorGUI()</w:t>
+      </w:r>
+    </w:p>
+    <w:p>
+      <w:r>
+        <w:t>Tilføjer en knap, når man trykker på den skifter den farverne.</w:t>
+      </w:r>
+    </w:p>
+    <w:p>
+      <w:pPr>
+        <w:pStyle w:val="Overskrift1"/>
+      </w:pPr>
+      <w:r>
+        <w:t>3 Shader</w:t>
       </w:r>
     </w:p>
     <w:p>
       <w:pPr>
         <w:pStyle w:val="Overskrift2"/>
       </w:pPr>
-      <w:bookmarkStart w:id="29" w:name="_Toc505600077"/>
-      <w:r>
-        <w:t xml:space="preserve">2.5 </w:t>
-      </w:r>
-      <w:r>
-        <w:t>RandomHouseColor</w:t>
-      </w:r>
-      <w:bookmarkEnd w:id="29"/>
-    </w:p>
-    <w:p>
-      <w:pPr>
-        <w:pStyle w:val="Overskrift3"/>
-      </w:pPr>
-      <w:bookmarkStart w:id="30" w:name="_Toc505600078"/>
-      <w:r>
-        <w:t xml:space="preserve">2.5.1 </w:t>
-      </w:r>
-      <w:r>
-        <w:t>RandomHouseColorParent</w:t>
-      </w:r>
-      <w:bookmarkEnd w:id="30"/>
-    </w:p>
-    <w:p>
-      <w:r>
-        <w:t>Klassen tilføjes til de gameobjecter som skal skifte. farve når man er i CustomEditor og klikker på en knap.</w:t>
-      </w:r>
-    </w:p>
-    <w:p>
-      <w:pPr>
-        <w:pStyle w:val="Overskrift4"/>
-      </w:pPr>
-      <w:r>
-        <w:t xml:space="preserve">2.5.1. 2.1 </w:t>
-      </w:r>
-      <w:r>
-        <w:t>ChangeColorByRandom()</w:t>
-      </w:r>
-    </w:p>
-    <w:p>
-      <w:r>
-        <w:t>Giver gameobjectet en tilfældig farve fra vores liste af farver.</w:t>
-      </w:r>
-    </w:p>
-    <w:p>
-      <w:pPr>
-        <w:pStyle w:val="Overskrift4"/>
-      </w:pPr>
-      <w:r>
-        <w:t xml:space="preserve">2.5.1. 2.2 </w:t>
-      </w:r>
-      <w:r>
-        <w:t>ReplaceMaterial()</w:t>
-      </w:r>
-    </w:p>
-    <w:p>
-      <w:r>
-        <w:t>Leder efter et material og udskifter den med noget andet material. Man kan vælge at den også skal tjekke child igennem.</w:t>
-      </w:r>
-    </w:p>
-    <w:p>
-      <w:pPr>
-        <w:pStyle w:val="Overskrift4"/>
-      </w:pPr>
-      <w:r>
-        <w:t xml:space="preserve">2.5.1. 3.1 </w:t>
-      </w:r>
-      <w:r>
-        <w:t>GetMaterial()</w:t>
-      </w:r>
-    </w:p>
-    <w:p>
-      <w:r>
-        <w:t>Henter material fra gameobject.</w:t>
-      </w:r>
-    </w:p>
-    <w:p>
-      <w:pPr>
-        <w:pStyle w:val="Overskrift4"/>
-      </w:pPr>
-      <w:r>
-        <w:t xml:space="preserve">2.5.1. 3.2 </w:t>
-      </w:r>
-      <w:r>
-        <w:t>HasMaterial()</w:t>
-      </w:r>
-    </w:p>
-    <w:p>
-      <w:r>
-        <w:t>Tjekker om gameobjectet har et material.</w:t>
-      </w:r>
-    </w:p>
-    <w:p>
-      <w:pPr>
-        <w:pStyle w:val="Overskrift4"/>
-      </w:pPr>
-      <w:r>
-        <w:t xml:space="preserve">2.5.1. 3.3 </w:t>
-      </w:r>
-      <w:r>
-        <w:t>SetReplaceMaterial()</w:t>
-      </w:r>
-    </w:p>
-    <w:p>
-      <w:r>
-        <w:t>Leder efter et material og udskifter den med noget andet material.</w:t>
-      </w:r>
-    </w:p>
-    <w:p>
-      <w:pPr>
-        <w:pStyle w:val="Overskrift3"/>
-      </w:pPr>
-      <w:bookmarkStart w:id="31" w:name="_Toc505600079"/>
-      <w:r>
-        <w:t xml:space="preserve">2.5.2 </w:t>
-      </w:r>
-      <w:r>
-        <w:t>RandomHouseColorEditor</w:t>
-      </w:r>
+      <w:r>
+        <w:t>3.1 Decal Advanced</w:t>
+      </w:r>
+    </w:p>
+    <w:p>
+      <w:r>
+        <w:t>Denne shader gør at vi kan kombiner</w:t>
+      </w:r>
+      <w:r>
+        <w:t xml:space="preserve">e flere billeder i et materiale. </w:t>
+      </w:r>
+      <w:r>
+        <w:t>Hvis kan også flytte hvor de forsk</w:t>
+      </w:r>
+      <w:r>
+        <w:t xml:space="preserve">ellige billeder skal starte fra. </w:t>
+      </w:r>
+    </w:p>
+    <w:p>
+      <w:r>
+        <w:t>Vi er ikke eksperter i shad</w:t>
+      </w:r>
+      <w:r>
+        <w:t xml:space="preserve">er og hvordan de bliver kodet. </w:t>
+      </w:r>
+      <w:r>
+        <w:t>Vi fandt nogle andre shader på n</w:t>
+      </w:r>
+      <w:r>
+        <w:t xml:space="preserve">ettet og prøvet os frem til vi </w:t>
+      </w:r>
+      <w:r>
+        <w:t>fik dette resultat.</w:t>
+      </w:r>
+    </w:p>
+    <w:p/>
+    <w:p>
+      <w:bookmarkStart w:id="31" w:name="_GoBack"/>
       <w:bookmarkEnd w:id="31"/>
     </w:p>
-    <w:p>
-      <w:r>
-        <w:t>Tilføjer en knap til gameobject som har RandomHouseColorParent component, når man trykke på knappen skifter den farverne.</w:t>
-      </w:r>
-    </w:p>
-    <w:p>
-      <w:pPr>
-        <w:pStyle w:val="Overskrift4"/>
-      </w:pPr>
-      <w:r>
-        <w:t xml:space="preserve">2.5.2.1.1 </w:t>
-      </w:r>
-      <w:r>
-        <w:t>OnInsectorGUI()</w:t>
-      </w:r>
-    </w:p>
-    <w:p>
-      <w:r>
-        <w:t>Tilføjer en knap, når man trykker på den skifter den farverne.</w:t>
-      </w:r>
-    </w:p>
+    <w:p/>
     <w:sectPr>
       <w:footerReference w:type="default" r:id="rId9"/>
       <w:pgSz w:w="11906" w:h="16838"/>
@@ -4554,6 +4600,7 @@
         <w:dataBinding w:prefixMappings="xmlns:ns0='http://schemas.openxmlformats.org/package/2006/metadata/core-properties' xmlns:ns1='http://purl.org/dc/elements/1.1/'" w:xpath="/ns0:coreProperties[1]/ns1:creator[1]" w:storeItemID="{6C3C8BC8-F283-45AE-878A-BAB7291924A1}"/>
         <w:text/>
       </w:sdtPr>
+      <w:sdtEndPr/>
       <w:sdtContent>
         <w:r>
           <w:rPr>
@@ -4657,7 +4704,7 @@
         <w:sz w:val="24"/>
         <w:szCs w:val="24"/>
       </w:rPr>
-      <w:t>6</w:t>
+      <w:t>11</w:t>
     </w:r>
     <w:r>
       <w:rPr>
@@ -4712,7 +4759,7 @@
         <w:sz w:val="24"/>
         <w:szCs w:val="24"/>
       </w:rPr>
-      <w:t>10</w:t>
+      <w:t>11</w:t>
     </w:r>
     <w:r>
       <w:rPr>
@@ -4732,6 +4779,7 @@
       <w:rPr>
         <w:noProof/>
         <w:color w:val="4F81BD" w:themeColor="accent1"/>
+        <w:lang w:eastAsia="da-DK"/>
       </w:rPr>
       <mc:AlternateContent>
         <mc:Choice Requires="wps">
@@ -6420,36 +6468,7 @@
 </file>
 
 <file path=word/glossary/document.xml><?xml version="1.0" encoding="utf-8"?>
-<w:glossaryDocument xmlns:wpc="http://schemas.microsoft.com/office/word/2010/wordprocessingCanvas" xmlns:mc="http://schemas.openxmlformats.org/markup-compatibility/2006" xmlns:o="urn:schemas-microsoft-com:office:office" xmlns:r="http://schemas.openxmlformats.org/officeDocument/2006/relationships" xmlns:m="http://schemas.openxmlformats.org/officeDocument/2006/math" xmlns:v="urn:schemas-microsoft-com:vml" xmlns:wp14="http://schemas.microsoft.com/office/word/2010/wordprocessingDrawing" xmlns:wp="http://schemas.openxmlformats.org/drawingml/2006/wordprocessingDrawing" xmlns:w10="urn:schemas-microsoft-com:office:word" xmlns:w="http://schemas.openxmlformats.org/wordprocessingml/2006/main" xmlns:w14="http://schemas.microsoft.com/office/word/2010/wordml" xmlns:wpg="http://schemas.microsoft.com/office/word/2010/wordprocessingGroup" xmlns:wpi="http://schemas.microsoft.com/office/word/2010/wordprocessingInk" xmlns:wne="http://schemas.microsoft.com/office/word/2006/wordml" xmlns:wps="http://schemas.microsoft.com/office/word/2010/wordprocessingShape" mc:Ignorable="w14 wp14">
-  <w:docParts>
-    <w:docPart>
-      <w:docPartPr>
-        <w:name w:val="9B557EC6F2C844459F301BA2289BC1F0"/>
-        <w:category>
-          <w:name w:val="Generelt"/>
-          <w:gallery w:val="placeholder"/>
-        </w:category>
-        <w:types>
-          <w:type w:val="bbPlcHdr"/>
-        </w:types>
-        <w:behaviors>
-          <w:behavior w:val="content"/>
-        </w:behaviors>
-        <w:guid w:val="{6AD79977-EC6D-47F8-98C5-A91DFF023783}"/>
-      </w:docPartPr>
-      <w:docPartBody>
-        <w:p>
-          <w:pPr>
-            <w:pStyle w:val="9B557EC6F2C844459F301BA2289BC1F0"/>
-          </w:pPr>
-          <w:r>
-            <w:t>[Skriv navnet på forfatteren]</w:t>
-          </w:r>
-        </w:p>
-      </w:docPartBody>
-    </w:docPart>
-  </w:docParts>
-</w:glossaryDocument>
+<w:glossaryDocument xmlns:wpc="http://schemas.microsoft.com/office/word/2010/wordprocessingCanvas" xmlns:mc="http://schemas.openxmlformats.org/markup-compatibility/2006" xmlns:o="urn:schemas-microsoft-com:office:office" xmlns:r="http://schemas.openxmlformats.org/officeDocument/2006/relationships" xmlns:m="http://schemas.openxmlformats.org/officeDocument/2006/math" xmlns:v="urn:schemas-microsoft-com:vml" xmlns:wp14="http://schemas.microsoft.com/office/word/2010/wordprocessingDrawing" xmlns:wp="http://schemas.openxmlformats.org/drawingml/2006/wordprocessingDrawing" xmlns:w10="urn:schemas-microsoft-com:office:word" xmlns:w="http://schemas.openxmlformats.org/wordprocessingml/2006/main" xmlns:w14="http://schemas.microsoft.com/office/word/2010/wordml" xmlns:wpg="http://schemas.microsoft.com/office/word/2010/wordprocessingGroup" xmlns:wpi="http://schemas.microsoft.com/office/word/2010/wordprocessingInk" xmlns:wne="http://schemas.microsoft.com/office/word/2006/wordml" xmlns:wps="http://schemas.microsoft.com/office/word/2010/wordprocessingShape" mc:Ignorable="w14 wp14"/>
 </file>
 
 <file path=word/glossary/fontTable.xml><?xml version="1.0" encoding="utf-8"?>
@@ -6501,7 +6520,9 @@
   <w:rsids>
     <w:rsidRoot w:val="00150516"/>
     <w:rsid w:val="00150516"/>
+    <w:rsid w:val="001E2FF7"/>
     <w:rsid w:val="00BE256E"/>
+    <w:rsid w:val="00FE75D4"/>
   </w:rsids>
   <m:mathPr>
     <m:mathFont m:val="Cambria Math"/>
@@ -7268,7 +7289,7 @@
 </file>
 
 <file path=customXml/itemProps1.xml><?xml version="1.0" encoding="utf-8"?>
-<ds:datastoreItem xmlns:ds="http://schemas.openxmlformats.org/officeDocument/2006/customXml" ds:itemID="{69B5A527-9147-4F99-9639-7344F09AD696}">
+<ds:datastoreItem xmlns:ds="http://schemas.openxmlformats.org/officeDocument/2006/customXml" ds:itemID="{123E261C-DA92-4BA5-B0E2-FC8D4B6F772D}">
   <ds:schemaRefs>
     <ds:schemaRef ds:uri="http://schemas.openxmlformats.org/officeDocument/2006/bibliography"/>
   </ds:schemaRefs>
